--- a/Labs/Lab02/Lab2BInstructions_4FuncCalculator_CS235IM.docx
+++ b/Labs/Lab02/Lab2BInstructions_4FuncCalculator_CS235IM.docx
@@ -1,6 +1,6 @@
 
 <file path=word/document.xml><?xml version="1.0" encoding="utf-8"?>
-<w:document xmlns:wpc="http://schemas.microsoft.com/office/word/2010/wordprocessingCanvas" xmlns:mo="http://schemas.microsoft.com/office/mac/office/2008/main" xmlns:mc="http://schemas.openxmlformats.org/markup-compatibility/2006" xmlns:mv="urn:schemas-microsoft-com:mac:vml" xmlns:o="urn:schemas-microsoft-com:office:office" xmlns:r="http://schemas.openxmlformats.org/officeDocument/2006/relationships" xmlns:m="http://schemas.openxmlformats.org/officeDocument/2006/math" xmlns:v="urn:schemas-microsoft-com:vml" xmlns:wp14="http://schemas.microsoft.com/office/word/2010/wordprocessingDrawing" xmlns:wp="http://schemas.openxmlformats.org/drawingml/2006/wordprocessingDrawing" xmlns:w10="urn:schemas-microsoft-com:office:word" xmlns:w="http://schemas.openxmlformats.org/wordprocessingml/2006/main" xmlns:w14="http://schemas.microsoft.com/office/word/2010/wordml" xmlns:w15="http://schemas.microsoft.com/office/word/2012/wordml" xmlns:wpg="http://schemas.microsoft.com/office/word/2010/wordprocessingGroup" xmlns:wpi="http://schemas.microsoft.com/office/word/2010/wordprocessingInk" xmlns:wne="http://schemas.microsoft.com/office/word/2006/wordml" xmlns:wps="http://schemas.microsoft.com/office/word/2010/wordprocessingShape" mc:Ignorable="w14 w15 wp14">
+<w:document xmlns:wpc="http://schemas.microsoft.com/office/word/2010/wordprocessingCanvas" xmlns:cx="http://schemas.microsoft.com/office/drawing/2014/chartex" xmlns:cx1="http://schemas.microsoft.com/office/drawing/2015/9/8/chartex" xmlns:cx2="http://schemas.microsoft.com/office/drawing/2015/10/21/chartex" xmlns:cx3="http://schemas.microsoft.com/office/drawing/2016/5/9/chartex" xmlns:cx4="http://schemas.microsoft.com/office/drawing/2016/5/10/chartex" xmlns:cx5="http://schemas.microsoft.com/office/drawing/2016/5/11/chartex" xmlns:cx6="http://schemas.microsoft.com/office/drawing/2016/5/12/chartex" xmlns:cx7="http://schemas.microsoft.com/office/drawing/2016/5/13/chartex" xmlns:cx8="http://schemas.microsoft.com/office/drawing/2016/5/14/chartex" xmlns:mc="http://schemas.openxmlformats.org/markup-compatibility/2006" xmlns:aink="http://schemas.microsoft.com/office/drawing/2016/ink" xmlns:am3d="http://schemas.microsoft.com/office/drawing/2017/model3d" xmlns:o="urn:schemas-microsoft-com:office:office" xmlns:r="http://schemas.openxmlformats.org/officeDocument/2006/relationships" xmlns:m="http://schemas.openxmlformats.org/officeDocument/2006/math" xmlns:v="urn:schemas-microsoft-com:vml" xmlns:wp14="http://schemas.microsoft.com/office/word/2010/wordprocessingDrawing" xmlns:wp="http://schemas.openxmlformats.org/drawingml/2006/wordprocessingDrawing" xmlns:w10="urn:schemas-microsoft-com:office:word" xmlns:w="http://schemas.openxmlformats.org/wordprocessingml/2006/main" xmlns:w14="http://schemas.microsoft.com/office/word/2010/wordml" xmlns:w15="http://schemas.microsoft.com/office/word/2012/wordml" xmlns:w16cid="http://schemas.microsoft.com/office/word/2016/wordml/cid" xmlns:w16se="http://schemas.microsoft.com/office/word/2015/wordml/symex" xmlns:wpg="http://schemas.microsoft.com/office/word/2010/wordprocessingGroup" xmlns:wpi="http://schemas.microsoft.com/office/word/2010/wordprocessingInk" xmlns:wne="http://schemas.microsoft.com/office/word/2006/wordml" xmlns:wps="http://schemas.microsoft.com/office/word/2010/wordprocessingShape" mc:Ignorable="w14 w15 w16se w16cid wp14">
   <w:body>
     <w:p>
       <w:pPr>
@@ -489,7 +489,14 @@
           <w:rFonts w:eastAsia="Times New Roman" w:cs="Arial"/>
           <w:color w:val="000000"/>
         </w:rPr>
-        <w:t>Small screen, landscape orientation </w:t>
+        <w:t>Large</w:t>
+      </w:r>
+      <w:r>
+        <w:rPr>
+          <w:rFonts w:eastAsia="Times New Roman" w:cs="Arial"/>
+          <w:color w:val="000000"/>
+        </w:rPr>
+        <w:t xml:space="preserve"> screen, landscape orientation </w:t>
       </w:r>
     </w:p>
     <w:p>
@@ -502,8 +509,6 @@
           <w:u w:val="single"/>
         </w:rPr>
       </w:pPr>
-      <w:bookmarkStart w:id="0" w:name="_GoBack"/>
-      <w:bookmarkEnd w:id="0"/>
       <w:r>
         <w:rPr>
           <w:rFonts w:eastAsia="Times New Roman" w:cs="Arial"/>
@@ -527,75 +532,37 @@
           <w:color w:val="000000"/>
         </w:rPr>
       </w:pPr>
-      <w:r>
-        <w:rPr>
-          <w:rFonts w:eastAsia="Times New Roman" w:cs="Arial"/>
-          <w:color w:val="000000"/>
-        </w:rPr>
-        <w:t xml:space="preserve">Zip the solution folder. (Remove the </w:t>
-      </w:r>
-      <w:r>
-        <w:rPr>
-          <w:rFonts w:eastAsia="Times New Roman" w:cs="Arial"/>
-          <w:i/>
-          <w:color w:val="000000"/>
-        </w:rPr>
-        <w:t>bin</w:t>
-      </w:r>
-      <w:r>
-        <w:rPr>
-          <w:rFonts w:eastAsia="Times New Roman" w:cs="Arial"/>
-          <w:color w:val="000000"/>
-        </w:rPr>
-        <w:t xml:space="preserve"> and </w:t>
-      </w:r>
-      <w:proofErr w:type="spellStart"/>
-      <w:r>
-        <w:rPr>
-          <w:rFonts w:eastAsia="Times New Roman" w:cs="Arial"/>
-          <w:i/>
-          <w:color w:val="000000"/>
-        </w:rPr>
-        <w:t>obj</w:t>
-      </w:r>
-      <w:proofErr w:type="spellEnd"/>
-      <w:r>
-        <w:rPr>
-          <w:rFonts w:eastAsia="Times New Roman" w:cs="Arial"/>
-          <w:color w:val="000000"/>
-        </w:rPr>
-        <w:t xml:space="preserve"> folders before zipping.)</w:t>
-      </w:r>
-    </w:p>
-    <w:p>
-      <w:pPr>
-        <w:pStyle w:val="ListParagraph"/>
-        <w:numPr>
-          <w:ilvl w:val="0"/>
-          <w:numId w:val="9"/>
-        </w:numPr>
+      <w:bookmarkStart w:id="0" w:name="_GoBack"/>
+      <w:r>
+        <w:rPr>
+          <w:rFonts w:eastAsia="Times New Roman" w:cs="Arial"/>
+          <w:color w:val="000000"/>
+        </w:rPr>
+        <w:t>Exchange solutions with someone from the other lab assignment group so that you can do code reviews for each other.</w:t>
+      </w:r>
+    </w:p>
+    <w:bookmarkEnd w:id="0"/>
+    <w:p>
+      <w:pPr>
         <w:shd w:val="clear" w:color="auto" w:fill="FFFFFF"/>
         <w:spacing w:after="240" w:line="218" w:lineRule="atLeast"/>
         <w:rPr>
           <w:rFonts w:eastAsia="Times New Roman" w:cs="Arial"/>
           <w:color w:val="000000"/>
-        </w:rPr>
-      </w:pPr>
-      <w:r>
-        <w:rPr>
-          <w:rFonts w:eastAsia="Times New Roman" w:cs="Arial"/>
-          <w:color w:val="000000"/>
-        </w:rPr>
-        <w:t>Put the screen shots in a document, label each screen shot, and upload the document.</w:t>
-      </w:r>
-    </w:p>
-    <w:p>
-      <w:pPr>
-        <w:pStyle w:val="ListParagraph"/>
-        <w:numPr>
-          <w:ilvl w:val="0"/>
-          <w:numId w:val="9"/>
-        </w:numPr>
+          <w:u w:val="single"/>
+        </w:rPr>
+      </w:pPr>
+      <w:r>
+        <w:rPr>
+          <w:rFonts w:eastAsia="Times New Roman" w:cs="Arial"/>
+          <w:color w:val="000000"/>
+          <w:u w:val="single"/>
+        </w:rPr>
+        <w:t>Release Version</w:t>
+      </w:r>
+    </w:p>
+    <w:p>
+      <w:pPr>
         <w:shd w:val="clear" w:color="auto" w:fill="FFFFFF"/>
         <w:spacing w:after="240" w:line="218" w:lineRule="atLeast"/>
         <w:rPr>
@@ -608,59 +575,7 @@
           <w:rFonts w:eastAsia="Times New Roman" w:cs="Arial"/>
           <w:color w:val="000000"/>
         </w:rPr>
-        <w:t>Post both files in the Beta + Code Review forum</w:t>
-      </w:r>
-    </w:p>
-    <w:p>
-      <w:pPr>
-        <w:shd w:val="clear" w:color="auto" w:fill="FFFFFF"/>
-        <w:spacing w:after="240" w:line="218" w:lineRule="atLeast"/>
-        <w:rPr>
-          <w:rFonts w:eastAsia="Times New Roman" w:cs="Arial"/>
-          <w:color w:val="000000"/>
-          <w:u w:val="single"/>
-        </w:rPr>
-      </w:pPr>
-      <w:r>
-        <w:rPr>
-          <w:rFonts w:eastAsia="Times New Roman" w:cs="Arial"/>
-          <w:color w:val="000000"/>
-          <w:u w:val="single"/>
-        </w:rPr>
-        <w:t>Release Version</w:t>
-      </w:r>
-    </w:p>
-    <w:p>
-      <w:pPr>
-        <w:shd w:val="clear" w:color="auto" w:fill="FFFFFF"/>
-        <w:spacing w:after="240" w:line="218" w:lineRule="atLeast"/>
-        <w:rPr>
-          <w:rFonts w:eastAsia="Times New Roman" w:cs="Arial"/>
-          <w:color w:val="000000"/>
-        </w:rPr>
-      </w:pPr>
-      <w:r>
-        <w:rPr>
-          <w:rFonts w:eastAsia="Times New Roman" w:cs="Arial"/>
-          <w:color w:val="000000"/>
-        </w:rPr>
-        <w:t xml:space="preserve">Revise your code and </w:t>
-      </w:r>
-      <w:proofErr w:type="gramStart"/>
-      <w:r>
-        <w:rPr>
-          <w:rFonts w:eastAsia="Times New Roman" w:cs="Arial"/>
-          <w:color w:val="000000"/>
-        </w:rPr>
-        <w:t>upload  it</w:t>
-      </w:r>
-      <w:proofErr w:type="gramEnd"/>
-      <w:r>
-        <w:rPr>
-          <w:rFonts w:eastAsia="Times New Roman" w:cs="Arial"/>
-          <w:color w:val="000000"/>
-        </w:rPr>
-        <w:t xml:space="preserve"> to the Moodle Lab Release assignment along with the code review your lab partner gave you. Complete the “Release’ column of the review to show what you revised.</w:t>
+        <w:t>Revise your code and upload it to the Moodle Lab Release assignment along with the code review your lab partner gave you. Complete the “Release’ column of the review to show what you revised.</w:t>
       </w:r>
     </w:p>
     <w:p>
@@ -684,7 +599,7 @@
 </file>
 
 <file path=word/endnotes.xml><?xml version="1.0" encoding="utf-8"?>
-<w:endnotes xmlns:wpc="http://schemas.microsoft.com/office/word/2010/wordprocessingCanvas" xmlns:mo="http://schemas.microsoft.com/office/mac/office/2008/main" xmlns:mc="http://schemas.openxmlformats.org/markup-compatibility/2006" xmlns:mv="urn:schemas-microsoft-com:mac:vml" xmlns:o="urn:schemas-microsoft-com:office:office" xmlns:r="http://schemas.openxmlformats.org/officeDocument/2006/relationships" xmlns:m="http://schemas.openxmlformats.org/officeDocument/2006/math" xmlns:v="urn:schemas-microsoft-com:vml" xmlns:wp14="http://schemas.microsoft.com/office/word/2010/wordprocessingDrawing" xmlns:wp="http://schemas.openxmlformats.org/drawingml/2006/wordprocessingDrawing" xmlns:w10="urn:schemas-microsoft-com:office:word" xmlns:w="http://schemas.openxmlformats.org/wordprocessingml/2006/main" xmlns:w14="http://schemas.microsoft.com/office/word/2010/wordml" xmlns:w15="http://schemas.microsoft.com/office/word/2012/wordml" xmlns:wpg="http://schemas.microsoft.com/office/word/2010/wordprocessingGroup" xmlns:wpi="http://schemas.microsoft.com/office/word/2010/wordprocessingInk" xmlns:wne="http://schemas.microsoft.com/office/word/2006/wordml" xmlns:wps="http://schemas.microsoft.com/office/word/2010/wordprocessingShape" mc:Ignorable="w14 w15 wp14">
+<w:endnotes xmlns:wpc="http://schemas.microsoft.com/office/word/2010/wordprocessingCanvas" xmlns:cx="http://schemas.microsoft.com/office/drawing/2014/chartex" xmlns:cx1="http://schemas.microsoft.com/office/drawing/2015/9/8/chartex" xmlns:cx2="http://schemas.microsoft.com/office/drawing/2015/10/21/chartex" xmlns:cx3="http://schemas.microsoft.com/office/drawing/2016/5/9/chartex" xmlns:cx4="http://schemas.microsoft.com/office/drawing/2016/5/10/chartex" xmlns:cx5="http://schemas.microsoft.com/office/drawing/2016/5/11/chartex" xmlns:cx6="http://schemas.microsoft.com/office/drawing/2016/5/12/chartex" xmlns:cx7="http://schemas.microsoft.com/office/drawing/2016/5/13/chartex" xmlns:cx8="http://schemas.microsoft.com/office/drawing/2016/5/14/chartex" xmlns:mc="http://schemas.openxmlformats.org/markup-compatibility/2006" xmlns:aink="http://schemas.microsoft.com/office/drawing/2016/ink" xmlns:am3d="http://schemas.microsoft.com/office/drawing/2017/model3d" xmlns:o="urn:schemas-microsoft-com:office:office" xmlns:r="http://schemas.openxmlformats.org/officeDocument/2006/relationships" xmlns:m="http://schemas.openxmlformats.org/officeDocument/2006/math" xmlns:v="urn:schemas-microsoft-com:vml" xmlns:wp14="http://schemas.microsoft.com/office/word/2010/wordprocessingDrawing" xmlns:wp="http://schemas.openxmlformats.org/drawingml/2006/wordprocessingDrawing" xmlns:w10="urn:schemas-microsoft-com:office:word" xmlns:w="http://schemas.openxmlformats.org/wordprocessingml/2006/main" xmlns:w14="http://schemas.microsoft.com/office/word/2010/wordml" xmlns:w15="http://schemas.microsoft.com/office/word/2012/wordml" xmlns:w16cid="http://schemas.microsoft.com/office/word/2016/wordml/cid" xmlns:w16se="http://schemas.microsoft.com/office/word/2015/wordml/symex" xmlns:wpg="http://schemas.microsoft.com/office/word/2010/wordprocessingGroup" xmlns:wpi="http://schemas.microsoft.com/office/word/2010/wordprocessingInk" xmlns:wne="http://schemas.microsoft.com/office/word/2006/wordml" xmlns:wps="http://schemas.microsoft.com/office/word/2010/wordprocessingShape" mc:Ignorable="w14 w15 w16se w16cid wp14">
   <w:endnote w:type="separator" w:id="-1">
     <w:p>
       <w:pPr>
@@ -709,7 +624,7 @@
 </file>
 
 <file path=word/footer1.xml><?xml version="1.0" encoding="utf-8"?>
-<w:ftr xmlns:wpc="http://schemas.microsoft.com/office/word/2010/wordprocessingCanvas" xmlns:mo="http://schemas.microsoft.com/office/mac/office/2008/main" xmlns:mc="http://schemas.openxmlformats.org/markup-compatibility/2006" xmlns:mv="urn:schemas-microsoft-com:mac:vml" xmlns:o="urn:schemas-microsoft-com:office:office" xmlns:r="http://schemas.openxmlformats.org/officeDocument/2006/relationships" xmlns:m="http://schemas.openxmlformats.org/officeDocument/2006/math" xmlns:v="urn:schemas-microsoft-com:vml" xmlns:wp14="http://schemas.microsoft.com/office/word/2010/wordprocessingDrawing" xmlns:wp="http://schemas.openxmlformats.org/drawingml/2006/wordprocessingDrawing" xmlns:w10="urn:schemas-microsoft-com:office:word" xmlns:w="http://schemas.openxmlformats.org/wordprocessingml/2006/main" xmlns:w14="http://schemas.microsoft.com/office/word/2010/wordml" xmlns:w15="http://schemas.microsoft.com/office/word/2012/wordml" xmlns:wpg="http://schemas.microsoft.com/office/word/2010/wordprocessingGroup" xmlns:wpi="http://schemas.microsoft.com/office/word/2010/wordprocessingInk" xmlns:wne="http://schemas.microsoft.com/office/word/2006/wordml" xmlns:wps="http://schemas.microsoft.com/office/word/2010/wordprocessingShape" mc:Ignorable="w14 w15 wp14">
+<w:ftr xmlns:wpc="http://schemas.microsoft.com/office/word/2010/wordprocessingCanvas" xmlns:cx="http://schemas.microsoft.com/office/drawing/2014/chartex" xmlns:cx1="http://schemas.microsoft.com/office/drawing/2015/9/8/chartex" xmlns:cx2="http://schemas.microsoft.com/office/drawing/2015/10/21/chartex" xmlns:cx3="http://schemas.microsoft.com/office/drawing/2016/5/9/chartex" xmlns:cx4="http://schemas.microsoft.com/office/drawing/2016/5/10/chartex" xmlns:cx5="http://schemas.microsoft.com/office/drawing/2016/5/11/chartex" xmlns:cx6="http://schemas.microsoft.com/office/drawing/2016/5/12/chartex" xmlns:cx7="http://schemas.microsoft.com/office/drawing/2016/5/13/chartex" xmlns:cx8="http://schemas.microsoft.com/office/drawing/2016/5/14/chartex" xmlns:mc="http://schemas.openxmlformats.org/markup-compatibility/2006" xmlns:aink="http://schemas.microsoft.com/office/drawing/2016/ink" xmlns:am3d="http://schemas.microsoft.com/office/drawing/2017/model3d" xmlns:o="urn:schemas-microsoft-com:office:office" xmlns:r="http://schemas.openxmlformats.org/officeDocument/2006/relationships" xmlns:m="http://schemas.openxmlformats.org/officeDocument/2006/math" xmlns:v="urn:schemas-microsoft-com:vml" xmlns:wp14="http://schemas.microsoft.com/office/word/2010/wordprocessingDrawing" xmlns:wp="http://schemas.openxmlformats.org/drawingml/2006/wordprocessingDrawing" xmlns:w10="urn:schemas-microsoft-com:office:word" xmlns:w="http://schemas.openxmlformats.org/wordprocessingml/2006/main" xmlns:w14="http://schemas.microsoft.com/office/word/2010/wordml" xmlns:w15="http://schemas.microsoft.com/office/word/2012/wordml" xmlns:w16cid="http://schemas.microsoft.com/office/word/2016/wordml/cid" xmlns:w16se="http://schemas.microsoft.com/office/word/2015/wordml/symex" xmlns:wpg="http://schemas.microsoft.com/office/word/2010/wordprocessingGroup" xmlns:wpi="http://schemas.microsoft.com/office/word/2010/wordprocessingInk" xmlns:wne="http://schemas.microsoft.com/office/word/2006/wordml" xmlns:wps="http://schemas.microsoft.com/office/word/2010/wordprocessingShape" mc:Ignorable="w14 w15 w16se w16cid wp14">
   <w:p>
     <w:pPr>
       <w:pStyle w:val="Footer"/>
@@ -718,7 +633,13 @@
       <w:t xml:space="preserve">Written by Brian Bird, Lane Community College, </w:t>
     </w:r>
     <w:r>
-      <w:t>Winter 2017</w:t>
+      <w:t>wi</w:t>
+    </w:r>
+    <w:r>
+      <w:t>nter 2017</w:t>
+    </w:r>
+    <w:r>
+      <w:t>, winter 2020</w:t>
     </w:r>
   </w:p>
   <w:p>
@@ -730,7 +651,7 @@
 </file>
 
 <file path=word/footnotes.xml><?xml version="1.0" encoding="utf-8"?>
-<w:footnotes xmlns:wpc="http://schemas.microsoft.com/office/word/2010/wordprocessingCanvas" xmlns:mo="http://schemas.microsoft.com/office/mac/office/2008/main" xmlns:mc="http://schemas.openxmlformats.org/markup-compatibility/2006" xmlns:mv="urn:schemas-microsoft-com:mac:vml" xmlns:o="urn:schemas-microsoft-com:office:office" xmlns:r="http://schemas.openxmlformats.org/officeDocument/2006/relationships" xmlns:m="http://schemas.openxmlformats.org/officeDocument/2006/math" xmlns:v="urn:schemas-microsoft-com:vml" xmlns:wp14="http://schemas.microsoft.com/office/word/2010/wordprocessingDrawing" xmlns:wp="http://schemas.openxmlformats.org/drawingml/2006/wordprocessingDrawing" xmlns:w10="urn:schemas-microsoft-com:office:word" xmlns:w="http://schemas.openxmlformats.org/wordprocessingml/2006/main" xmlns:w14="http://schemas.microsoft.com/office/word/2010/wordml" xmlns:w15="http://schemas.microsoft.com/office/word/2012/wordml" xmlns:wpg="http://schemas.microsoft.com/office/word/2010/wordprocessingGroup" xmlns:wpi="http://schemas.microsoft.com/office/word/2010/wordprocessingInk" xmlns:wne="http://schemas.microsoft.com/office/word/2006/wordml" xmlns:wps="http://schemas.microsoft.com/office/word/2010/wordprocessingShape" mc:Ignorable="w14 w15 wp14">
+<w:footnotes xmlns:wpc="http://schemas.microsoft.com/office/word/2010/wordprocessingCanvas" xmlns:cx="http://schemas.microsoft.com/office/drawing/2014/chartex" xmlns:cx1="http://schemas.microsoft.com/office/drawing/2015/9/8/chartex" xmlns:cx2="http://schemas.microsoft.com/office/drawing/2015/10/21/chartex" xmlns:cx3="http://schemas.microsoft.com/office/drawing/2016/5/9/chartex" xmlns:cx4="http://schemas.microsoft.com/office/drawing/2016/5/10/chartex" xmlns:cx5="http://schemas.microsoft.com/office/drawing/2016/5/11/chartex" xmlns:cx6="http://schemas.microsoft.com/office/drawing/2016/5/12/chartex" xmlns:cx7="http://schemas.microsoft.com/office/drawing/2016/5/13/chartex" xmlns:cx8="http://schemas.microsoft.com/office/drawing/2016/5/14/chartex" xmlns:mc="http://schemas.openxmlformats.org/markup-compatibility/2006" xmlns:aink="http://schemas.microsoft.com/office/drawing/2016/ink" xmlns:am3d="http://schemas.microsoft.com/office/drawing/2017/model3d" xmlns:o="urn:schemas-microsoft-com:office:office" xmlns:r="http://schemas.openxmlformats.org/officeDocument/2006/relationships" xmlns:m="http://schemas.openxmlformats.org/officeDocument/2006/math" xmlns:v="urn:schemas-microsoft-com:vml" xmlns:wp14="http://schemas.microsoft.com/office/word/2010/wordprocessingDrawing" xmlns:wp="http://schemas.openxmlformats.org/drawingml/2006/wordprocessingDrawing" xmlns:w10="urn:schemas-microsoft-com:office:word" xmlns:w="http://schemas.openxmlformats.org/wordprocessingml/2006/main" xmlns:w14="http://schemas.microsoft.com/office/word/2010/wordml" xmlns:w15="http://schemas.microsoft.com/office/word/2012/wordml" xmlns:w16cid="http://schemas.microsoft.com/office/word/2016/wordml/cid" xmlns:w16se="http://schemas.microsoft.com/office/word/2015/wordml/symex" xmlns:wpg="http://schemas.microsoft.com/office/word/2010/wordprocessingGroup" xmlns:wpi="http://schemas.microsoft.com/office/word/2010/wordprocessingInk" xmlns:wne="http://schemas.microsoft.com/office/word/2006/wordml" xmlns:wps="http://schemas.microsoft.com/office/word/2010/wordprocessingShape" mc:Ignorable="w14 w15 w16se w16cid wp14">
   <w:footnote w:type="separator" w:id="-1">
     <w:p>
       <w:pPr>
@@ -755,7 +676,7 @@
 </file>
 
 <file path=word/header1.xml><?xml version="1.0" encoding="utf-8"?>
-<w:hdr xmlns:wpc="http://schemas.microsoft.com/office/word/2010/wordprocessingCanvas" xmlns:mo="http://schemas.microsoft.com/office/mac/office/2008/main" xmlns:mc="http://schemas.openxmlformats.org/markup-compatibility/2006" xmlns:mv="urn:schemas-microsoft-com:mac:vml" xmlns:o="urn:schemas-microsoft-com:office:office" xmlns:r="http://schemas.openxmlformats.org/officeDocument/2006/relationships" xmlns:m="http://schemas.openxmlformats.org/officeDocument/2006/math" xmlns:v="urn:schemas-microsoft-com:vml" xmlns:wp14="http://schemas.microsoft.com/office/word/2010/wordprocessingDrawing" xmlns:wp="http://schemas.openxmlformats.org/drawingml/2006/wordprocessingDrawing" xmlns:w10="urn:schemas-microsoft-com:office:word" xmlns:w="http://schemas.openxmlformats.org/wordprocessingml/2006/main" xmlns:w14="http://schemas.microsoft.com/office/word/2010/wordml" xmlns:w15="http://schemas.microsoft.com/office/word/2012/wordml" xmlns:wpg="http://schemas.microsoft.com/office/word/2010/wordprocessingGroup" xmlns:wpi="http://schemas.microsoft.com/office/word/2010/wordprocessingInk" xmlns:wne="http://schemas.microsoft.com/office/word/2006/wordml" xmlns:wps="http://schemas.microsoft.com/office/word/2010/wordprocessingShape" mc:Ignorable="w14 w15 wp14">
+<w:hdr xmlns:wpc="http://schemas.microsoft.com/office/word/2010/wordprocessingCanvas" xmlns:cx="http://schemas.microsoft.com/office/drawing/2014/chartex" xmlns:cx1="http://schemas.microsoft.com/office/drawing/2015/9/8/chartex" xmlns:cx2="http://schemas.microsoft.com/office/drawing/2015/10/21/chartex" xmlns:cx3="http://schemas.microsoft.com/office/drawing/2016/5/9/chartex" xmlns:cx4="http://schemas.microsoft.com/office/drawing/2016/5/10/chartex" xmlns:cx5="http://schemas.microsoft.com/office/drawing/2016/5/11/chartex" xmlns:cx6="http://schemas.microsoft.com/office/drawing/2016/5/12/chartex" xmlns:cx7="http://schemas.microsoft.com/office/drawing/2016/5/13/chartex" xmlns:cx8="http://schemas.microsoft.com/office/drawing/2016/5/14/chartex" xmlns:mc="http://schemas.openxmlformats.org/markup-compatibility/2006" xmlns:aink="http://schemas.microsoft.com/office/drawing/2016/ink" xmlns:am3d="http://schemas.microsoft.com/office/drawing/2017/model3d" xmlns:o="urn:schemas-microsoft-com:office:office" xmlns:r="http://schemas.openxmlformats.org/officeDocument/2006/relationships" xmlns:m="http://schemas.openxmlformats.org/officeDocument/2006/math" xmlns:v="urn:schemas-microsoft-com:vml" xmlns:wp14="http://schemas.microsoft.com/office/word/2010/wordprocessingDrawing" xmlns:wp="http://schemas.openxmlformats.org/drawingml/2006/wordprocessingDrawing" xmlns:w10="urn:schemas-microsoft-com:office:word" xmlns:w="http://schemas.openxmlformats.org/wordprocessingml/2006/main" xmlns:w14="http://schemas.microsoft.com/office/word/2010/wordml" xmlns:w15="http://schemas.microsoft.com/office/word/2012/wordml" xmlns:w16cid="http://schemas.microsoft.com/office/word/2016/wordml/cid" xmlns:w16se="http://schemas.microsoft.com/office/word/2015/wordml/symex" xmlns:wpg="http://schemas.microsoft.com/office/word/2010/wordprocessingGroup" xmlns:wpi="http://schemas.microsoft.com/office/word/2010/wordprocessingInk" xmlns:wne="http://schemas.microsoft.com/office/word/2006/wordml" xmlns:wps="http://schemas.microsoft.com/office/word/2010/wordprocessingShape" mc:Ignorable="w14 w15 w16se w16cid wp14">
   <w:p>
     <w:pPr>
       <w:pStyle w:val="Header"/>
@@ -826,8 +747,8 @@
 </file>
 
 <file path=word/numbering.xml><?xml version="1.0" encoding="utf-8"?>
-<w:numbering xmlns:wpc="http://schemas.microsoft.com/office/word/2010/wordprocessingCanvas" xmlns:mo="http://schemas.microsoft.com/office/mac/office/2008/main" xmlns:mc="http://schemas.openxmlformats.org/markup-compatibility/2006" xmlns:mv="urn:schemas-microsoft-com:mac:vml" xmlns:o="urn:schemas-microsoft-com:office:office" xmlns:r="http://schemas.openxmlformats.org/officeDocument/2006/relationships" xmlns:m="http://schemas.openxmlformats.org/officeDocument/2006/math" xmlns:v="urn:schemas-microsoft-com:vml" xmlns:wp14="http://schemas.microsoft.com/office/word/2010/wordprocessingDrawing" xmlns:wp="http://schemas.openxmlformats.org/drawingml/2006/wordprocessingDrawing" xmlns:w10="urn:schemas-microsoft-com:office:word" xmlns:w="http://schemas.openxmlformats.org/wordprocessingml/2006/main" xmlns:w14="http://schemas.microsoft.com/office/word/2010/wordml" xmlns:w15="http://schemas.microsoft.com/office/word/2012/wordml" xmlns:wpg="http://schemas.microsoft.com/office/word/2010/wordprocessingGroup" xmlns:wpi="http://schemas.microsoft.com/office/word/2010/wordprocessingInk" xmlns:wne="http://schemas.microsoft.com/office/word/2006/wordml" xmlns:wps="http://schemas.microsoft.com/office/word/2010/wordprocessingShape" mc:Ignorable="w14 w15 wp14">
-  <w:abstractNum w:abstractNumId="0">
+<w:numbering xmlns:wpc="http://schemas.microsoft.com/office/word/2010/wordprocessingCanvas" xmlns:cx="http://schemas.microsoft.com/office/drawing/2014/chartex" xmlns:cx1="http://schemas.microsoft.com/office/drawing/2015/9/8/chartex" xmlns:cx2="http://schemas.microsoft.com/office/drawing/2015/10/21/chartex" xmlns:cx3="http://schemas.microsoft.com/office/drawing/2016/5/9/chartex" xmlns:cx4="http://schemas.microsoft.com/office/drawing/2016/5/10/chartex" xmlns:cx5="http://schemas.microsoft.com/office/drawing/2016/5/11/chartex" xmlns:cx6="http://schemas.microsoft.com/office/drawing/2016/5/12/chartex" xmlns:cx7="http://schemas.microsoft.com/office/drawing/2016/5/13/chartex" xmlns:cx8="http://schemas.microsoft.com/office/drawing/2016/5/14/chartex" xmlns:mc="http://schemas.openxmlformats.org/markup-compatibility/2006" xmlns:aink="http://schemas.microsoft.com/office/drawing/2016/ink" xmlns:am3d="http://schemas.microsoft.com/office/drawing/2017/model3d" xmlns:o="urn:schemas-microsoft-com:office:office" xmlns:r="http://schemas.openxmlformats.org/officeDocument/2006/relationships" xmlns:m="http://schemas.openxmlformats.org/officeDocument/2006/math" xmlns:v="urn:schemas-microsoft-com:vml" xmlns:wp14="http://schemas.microsoft.com/office/word/2010/wordprocessingDrawing" xmlns:wp="http://schemas.openxmlformats.org/drawingml/2006/wordprocessingDrawing" xmlns:w10="urn:schemas-microsoft-com:office:word" xmlns:w="http://schemas.openxmlformats.org/wordprocessingml/2006/main" xmlns:w14="http://schemas.microsoft.com/office/word/2010/wordml" xmlns:w15="http://schemas.microsoft.com/office/word/2012/wordml" xmlns:w16cid="http://schemas.microsoft.com/office/word/2016/wordml/cid" xmlns:w16se="http://schemas.microsoft.com/office/word/2015/wordml/symex" xmlns:wpg="http://schemas.microsoft.com/office/word/2010/wordprocessingGroup" xmlns:wpi="http://schemas.microsoft.com/office/word/2010/wordprocessingInk" xmlns:wne="http://schemas.microsoft.com/office/word/2006/wordml" xmlns:wps="http://schemas.microsoft.com/office/word/2010/wordprocessingShape" mc:Ignorable="w14 w15 w16se w16cid wp14">
+  <w:abstractNum w:abstractNumId="0" w15:restartNumberingAfterBreak="0">
     <w:nsid w:val="FFFFFF1D"/>
     <w:multiLevelType w:val="multilevel"/>
     <w:tmpl w:val="2724EB32"/>
@@ -967,7 +888,7 @@
       </w:rPr>
     </w:lvl>
   </w:abstractNum>
-  <w:abstractNum w:abstractNumId="1">
+  <w:abstractNum w:abstractNumId="1" w15:restartNumberingAfterBreak="0">
     <w:nsid w:val="00000001"/>
     <w:multiLevelType w:val="hybridMultilevel"/>
     <w:tmpl w:val="00000001"/>
@@ -1021,7 +942,7 @@
       <w:lvlJc w:val="left"/>
     </w:lvl>
   </w:abstractNum>
-  <w:abstractNum w:abstractNumId="2">
+  <w:abstractNum w:abstractNumId="2" w15:restartNumberingAfterBreak="0">
     <w:nsid w:val="18F351CD"/>
     <w:multiLevelType w:val="hybridMultilevel"/>
     <w:tmpl w:val="BF50146A"/>
@@ -1134,7 +1055,7 @@
       </w:rPr>
     </w:lvl>
   </w:abstractNum>
-  <w:abstractNum w:abstractNumId="3">
+  <w:abstractNum w:abstractNumId="3" w15:restartNumberingAfterBreak="0">
     <w:nsid w:val="503B21CE"/>
     <w:multiLevelType w:val="hybridMultilevel"/>
     <w:tmpl w:val="37900298"/>
@@ -1247,7 +1168,7 @@
       </w:rPr>
     </w:lvl>
   </w:abstractNum>
-  <w:abstractNum w:abstractNumId="4">
+  <w:abstractNum w:abstractNumId="4" w15:restartNumberingAfterBreak="0">
     <w:nsid w:val="50EB7C78"/>
     <w:multiLevelType w:val="hybridMultilevel"/>
     <w:tmpl w:val="9A3A1D7A"/>
@@ -1360,7 +1281,7 @@
       </w:rPr>
     </w:lvl>
   </w:abstractNum>
-  <w:abstractNum w:abstractNumId="5">
+  <w:abstractNum w:abstractNumId="5" w15:restartNumberingAfterBreak="0">
     <w:nsid w:val="595858D7"/>
     <w:multiLevelType w:val="hybridMultilevel"/>
     <w:tmpl w:val="FA60D374"/>
@@ -1449,7 +1370,7 @@
       </w:pPr>
     </w:lvl>
   </w:abstractNum>
-  <w:abstractNum w:abstractNumId="6">
+  <w:abstractNum w:abstractNumId="6" w15:restartNumberingAfterBreak="0">
     <w:nsid w:val="721133BF"/>
     <w:multiLevelType w:val="multilevel"/>
     <w:tmpl w:val="B48C0810"/>
@@ -1562,7 +1483,7 @@
       </w:pPr>
     </w:lvl>
   </w:abstractNum>
-  <w:abstractNum w:abstractNumId="7">
+  <w:abstractNum w:abstractNumId="7" w15:restartNumberingAfterBreak="0">
     <w:nsid w:val="748A2FC0"/>
     <w:multiLevelType w:val="hybridMultilevel"/>
     <w:tmpl w:val="2ED03A36"/>
@@ -1675,7 +1596,7 @@
       </w:rPr>
     </w:lvl>
   </w:abstractNum>
-  <w:abstractNum w:abstractNumId="8">
+  <w:abstractNum w:abstractNumId="8" w15:restartNumberingAfterBreak="0">
     <w:nsid w:val="7B0D6C3D"/>
     <w:multiLevelType w:val="hybridMultilevel"/>
     <w:tmpl w:val="8314363A"/>
@@ -1792,7 +1713,7 @@
 </file>
 
 <file path=word/styles.xml><?xml version="1.0" encoding="utf-8"?>
-<w:styles xmlns:mc="http://schemas.openxmlformats.org/markup-compatibility/2006" xmlns:r="http://schemas.openxmlformats.org/officeDocument/2006/relationships" xmlns:w="http://schemas.openxmlformats.org/wordprocessingml/2006/main" xmlns:w14="http://schemas.microsoft.com/office/word/2010/wordml" xmlns:w15="http://schemas.microsoft.com/office/word/2012/wordml" mc:Ignorable="w14 w15">
+<w:styles xmlns:mc="http://schemas.openxmlformats.org/markup-compatibility/2006" xmlns:r="http://schemas.openxmlformats.org/officeDocument/2006/relationships" xmlns:w="http://schemas.openxmlformats.org/wordprocessingml/2006/main" xmlns:w14="http://schemas.microsoft.com/office/word/2010/wordml" xmlns:w15="http://schemas.microsoft.com/office/word/2012/wordml" xmlns:w16cid="http://schemas.microsoft.com/office/word/2016/wordml/cid" xmlns:w16se="http://schemas.microsoft.com/office/word/2015/wordml/symex" mc:Ignorable="w14 w15 w16se w16cid">
   <w:docDefaults>
     <w:rPrDefault>
       <w:rPr>
@@ -1802,7 +1723,7 @@
     </w:rPrDefault>
     <w:pPrDefault/>
   </w:docDefaults>
-  <w:latentStyles w:defLockedState="0" w:defUIPriority="99" w:defSemiHidden="0" w:defUnhideWhenUsed="0" w:defQFormat="0" w:count="382">
+  <w:latentStyles w:defLockedState="0" w:defUIPriority="99" w:defSemiHidden="0" w:defUnhideWhenUsed="0" w:defQFormat="0" w:count="375">
     <w:lsdException w:name="Normal" w:uiPriority="0" w:qFormat="1"/>
     <w:lsdException w:name="heading 1" w:uiPriority="9" w:qFormat="1"/>
     <w:lsdException w:name="heading 2" w:semiHidden="1" w:uiPriority="9" w:unhideWhenUsed="1" w:qFormat="1"/>
